--- a/M&A_09112017_JP_tani4.docx
+++ b/M&A_09112017_JP_tani4.docx
@@ -4106,7 +4106,7 @@
       <w:pPr>
         <w:pStyle w:val="bodyIbrahim1"/>
         <w:rPr>
-          <w:rFonts w:eastAsia="ＭＳ Ｐゴシック" w:hint="eastAsia"/>
+          <w:rFonts w:eastAsia="ＭＳ Ｐゴシック"/>
           <w:shd w:val="clear" w:color="auto" w:fill="FFFFFF"/>
           <w:lang w:eastAsia="ja-JP"/>
         </w:rPr>
@@ -4183,7 +4183,7 @@
         <w:pStyle w:val="bodyIbrahim1"/>
         <w:spacing w:line="240" w:lineRule="exact"/>
         <w:rPr>
-          <w:rFonts w:ascii="メイリオ" w:eastAsia="メイリオ" w:hAnsi="メイリオ" w:cs="メイリオ" w:hint="eastAsia"/>
+          <w:rFonts w:ascii="メイリオ" w:eastAsia="メイリオ" w:hAnsi="メイリオ" w:cs="メイリオ"/>
           <w:sz w:val="18"/>
           <w:szCs w:val="18"/>
           <w:lang w:eastAsia="ja-JP"/>
@@ -4204,7 +4204,7 @@
       <w:pPr>
         <w:pStyle w:val="bodyIbrahim1"/>
         <w:rPr>
-          <w:rFonts w:eastAsia="ＭＳ Ｐゴシック" w:hint="eastAsia"/>
+          <w:rFonts w:eastAsia="ＭＳ Ｐゴシック"/>
           <w:shd w:val="clear" w:color="auto" w:fill="FFFFFF"/>
           <w:lang w:eastAsia="ja-JP"/>
         </w:rPr>
@@ -4365,7 +4365,7 @@
         <w:pStyle w:val="bodyIbrahim1"/>
         <w:spacing w:line="240" w:lineRule="exact"/>
         <w:rPr>
-          <w:rFonts w:ascii="メイリオ" w:eastAsia="メイリオ" w:hAnsi="メイリオ" w:cs="メイリオ" w:hint="eastAsia"/>
+          <w:rFonts w:ascii="メイリオ" w:eastAsia="メイリオ" w:hAnsi="メイリオ" w:cs="メイリオ"/>
           <w:sz w:val="18"/>
           <w:szCs w:val="18"/>
           <w:lang w:eastAsia="ja-JP"/>
@@ -4466,7 +4466,7 @@
       <w:pPr>
         <w:pStyle w:val="bodyIbrahim1"/>
         <w:rPr>
-          <w:rFonts w:eastAsia="ＭＳ Ｐゴシック" w:hint="eastAsia"/>
+          <w:rFonts w:eastAsia="ＭＳ Ｐゴシック"/>
           <w:shd w:val="clear" w:color="auto" w:fill="FFFFFF"/>
           <w:lang w:eastAsia="ja-JP"/>
         </w:rPr>
@@ -4544,7 +4544,7 @@
         <w:pStyle w:val="bodyIbrahim1"/>
         <w:spacing w:line="240" w:lineRule="exact"/>
         <w:rPr>
-          <w:rFonts w:ascii="メイリオ" w:eastAsia="メイリオ" w:hAnsi="メイリオ" w:cs="メイリオ" w:hint="eastAsia"/>
+          <w:rFonts w:ascii="メイリオ" w:eastAsia="メイリオ" w:hAnsi="メイリオ" w:cs="メイリオ"/>
           <w:sz w:val="18"/>
           <w:szCs w:val="18"/>
           <w:lang w:eastAsia="ja-JP"/>
@@ -4564,7 +4564,7 @@
       <w:pPr>
         <w:pStyle w:val="bodyIbrahim1"/>
         <w:rPr>
-          <w:rFonts w:eastAsia="ＭＳ Ｐゴシック" w:hint="eastAsia"/>
+          <w:rFonts w:eastAsia="ＭＳ Ｐゴシック"/>
           <w:lang w:eastAsia="ja-JP"/>
         </w:rPr>
       </w:pPr>
@@ -4661,7 +4661,7 @@
         <w:pStyle w:val="bodyIbrahim1"/>
         <w:spacing w:line="240" w:lineRule="exact"/>
         <w:rPr>
-          <w:rFonts w:ascii="メイリオ" w:eastAsia="メイリオ" w:hAnsi="メイリオ" w:cs="メイリオ" w:hint="eastAsia"/>
+          <w:rFonts w:ascii="メイリオ" w:eastAsia="メイリオ" w:hAnsi="メイリオ" w:cs="メイリオ"/>
           <w:sz w:val="18"/>
           <w:szCs w:val="18"/>
           <w:lang w:eastAsia="ja-JP"/>
@@ -4683,66 +4683,38 @@
           <w:szCs w:val="18"/>
           <w:lang w:eastAsia="ja-JP"/>
         </w:rPr>
-        <w:t>）を理解する上で十分な情報をもってれば、緊急性の理解を必要とするかといったことも知りたいと思うでしょう。これが</w:t>
-      </w:r>
-      <w:r>
-        <w:rPr>
-          <w:rFonts w:ascii="メイリオ" w:eastAsia="メイリオ" w:hAnsi="メイリオ" w:cs="メイリオ" w:hint="eastAsia"/>
-          <w:sz w:val="18"/>
-          <w:szCs w:val="18"/>
-          <w:lang w:eastAsia="ja-JP"/>
-        </w:rPr>
-        <w:t>監査のコスト</w:t>
-      </w:r>
-      <w:r>
-        <w:rPr>
-          <w:rFonts w:ascii="メイリオ" w:eastAsia="メイリオ" w:hAnsi="メイリオ" w:cs="メイリオ" w:hint="eastAsia"/>
-          <w:sz w:val="18"/>
-          <w:szCs w:val="18"/>
-          <w:lang w:eastAsia="ja-JP"/>
-        </w:rPr>
-        <w:t>に著しいインパクトを与えること</w:t>
-      </w:r>
-      <w:bookmarkStart w:id="33" w:name="_GoBack"/>
+        <w:t>）を理解する上で十分な情報をもってれば、緊急性の理解を必要とするかといったことも知りたいと思うでしょう。これが監査のコストに著しいインパクトを与えることになるからです。</w:t>
+      </w:r>
+    </w:p>
+    <w:p>
+      <w:pPr>
+        <w:pStyle w:val="HeadingIbrahim1"/>
+        <w:rPr>
+          <w:lang w:eastAsia="ja-JP"/>
+        </w:rPr>
+      </w:pPr>
+      <w:bookmarkStart w:id="33" w:name="_Toc488161386"/>
+      <w:bookmarkStart w:id="34" w:name="_Toc488161457"/>
+      <w:bookmarkStart w:id="35" w:name="_Toc488161527"/>
+      <w:bookmarkStart w:id="36" w:name="_Toc488161951"/>
+      <w:bookmarkStart w:id="37" w:name="_Toc488162016"/>
+      <w:bookmarkStart w:id="38" w:name="_Toc488162082"/>
+      <w:bookmarkStart w:id="39" w:name="_Toc488316255"/>
+      <w:bookmarkStart w:id="40" w:name="_Toc492046581"/>
+      <w:bookmarkStart w:id="41" w:name="_Toc488161387"/>
+      <w:bookmarkStart w:id="42" w:name="_Toc488161458"/>
+      <w:bookmarkStart w:id="43" w:name="_Toc488161528"/>
+      <w:bookmarkStart w:id="44" w:name="_Toc488161952"/>
+      <w:bookmarkStart w:id="45" w:name="_Toc488162017"/>
+      <w:bookmarkStart w:id="46" w:name="_Toc488162083"/>
+      <w:bookmarkStart w:id="47" w:name="_Toc488316256"/>
+      <w:bookmarkStart w:id="48" w:name="_Toc492046582"/>
+      <w:bookmarkStart w:id="49" w:name="_ga5vqqw3ovz7" w:colFirst="0" w:colLast="0"/>
+      <w:bookmarkStart w:id="50" w:name="_t0bybq44xvpf" w:colFirst="0" w:colLast="0"/>
+      <w:bookmarkStart w:id="51" w:name="_dscng153ix2u" w:colFirst="0" w:colLast="0"/>
+      <w:bookmarkStart w:id="52" w:name="_fv5afzxndjg" w:colFirst="0" w:colLast="0"/>
+      <w:bookmarkStart w:id="53" w:name="_Toc492046561"/>
       <w:bookmarkEnd w:id="33"/>
-      <w:r>
-        <w:rPr>
-          <w:rFonts w:ascii="メイリオ" w:eastAsia="メイリオ" w:hAnsi="メイリオ" w:cs="メイリオ" w:hint="eastAsia"/>
-          <w:sz w:val="18"/>
-          <w:szCs w:val="18"/>
-          <w:lang w:eastAsia="ja-JP"/>
-        </w:rPr>
-        <w:t>になるからです。</w:t>
-      </w:r>
-    </w:p>
-    <w:p>
-      <w:pPr>
-        <w:pStyle w:val="HeadingIbrahim1"/>
-        <w:rPr>
-          <w:lang w:eastAsia="ja-JP"/>
-        </w:rPr>
-      </w:pPr>
-      <w:bookmarkStart w:id="34" w:name="_Toc488161386"/>
-      <w:bookmarkStart w:id="35" w:name="_Toc488161457"/>
-      <w:bookmarkStart w:id="36" w:name="_Toc488161527"/>
-      <w:bookmarkStart w:id="37" w:name="_Toc488161951"/>
-      <w:bookmarkStart w:id="38" w:name="_Toc488162016"/>
-      <w:bookmarkStart w:id="39" w:name="_Toc488162082"/>
-      <w:bookmarkStart w:id="40" w:name="_Toc488316255"/>
-      <w:bookmarkStart w:id="41" w:name="_Toc492046581"/>
-      <w:bookmarkStart w:id="42" w:name="_Toc488161387"/>
-      <w:bookmarkStart w:id="43" w:name="_Toc488161458"/>
-      <w:bookmarkStart w:id="44" w:name="_Toc488161528"/>
-      <w:bookmarkStart w:id="45" w:name="_Toc488161952"/>
-      <w:bookmarkStart w:id="46" w:name="_Toc488162017"/>
-      <w:bookmarkStart w:id="47" w:name="_Toc488162083"/>
-      <w:bookmarkStart w:id="48" w:name="_Toc488316256"/>
-      <w:bookmarkStart w:id="49" w:name="_Toc492046582"/>
-      <w:bookmarkStart w:id="50" w:name="_ga5vqqw3ovz7" w:colFirst="0" w:colLast="0"/>
-      <w:bookmarkStart w:id="51" w:name="_t0bybq44xvpf" w:colFirst="0" w:colLast="0"/>
-      <w:bookmarkStart w:id="52" w:name="_dscng153ix2u" w:colFirst="0" w:colLast="0"/>
-      <w:bookmarkStart w:id="53" w:name="_fv5afzxndjg" w:colFirst="0" w:colLast="0"/>
-      <w:bookmarkStart w:id="54" w:name="_Toc492046561"/>
       <w:bookmarkEnd w:id="34"/>
       <w:bookmarkEnd w:id="35"/>
       <w:bookmarkEnd w:id="36"/>
@@ -4762,24 +4734,41 @@
       <w:bookmarkEnd w:id="50"/>
       <w:bookmarkEnd w:id="51"/>
       <w:bookmarkEnd w:id="52"/>
+      <w:r>
+        <w:rPr>
+          <w:lang w:eastAsia="ja-JP"/>
+        </w:rPr>
+        <w:t xml:space="preserve">5. </w:t>
+      </w:r>
+      <w:r>
+        <w:rPr>
+          <w:rFonts w:hint="eastAsia"/>
+          <w:lang w:eastAsia="ja-JP"/>
+        </w:rPr>
+        <w:t>監査手法（</w:t>
+      </w:r>
+      <w:r>
+        <w:rPr>
+          <w:lang w:eastAsia="ja-JP"/>
+        </w:rPr>
+        <w:t>Audit methods</w:t>
+      </w:r>
       <w:bookmarkEnd w:id="53"/>
       <w:r>
         <w:rPr>
-          <w:lang w:eastAsia="ja-JP"/>
-        </w:rPr>
-        <w:t xml:space="preserve">5. </w:t>
-      </w:r>
-      <w:r>
-        <w:rPr>
-          <w:lang w:eastAsia="ja-JP"/>
-        </w:rPr>
-        <w:t>Audit methods</w:t>
-      </w:r>
-      <w:bookmarkEnd w:id="54"/>
+          <w:rFonts w:hint="eastAsia"/>
+          <w:lang w:eastAsia="ja-JP"/>
+        </w:rPr>
+        <w:t>）</w:t>
+      </w:r>
     </w:p>
     <w:p>
       <w:pPr>
         <w:pStyle w:val="bodyIbrahim1"/>
+        <w:rPr>
+          <w:rFonts w:eastAsia="ＭＳ Ｐゴシック" w:hint="eastAsia"/>
+          <w:lang w:eastAsia="ja-JP"/>
+        </w:rPr>
       </w:pPr>
       <w:r>
         <w:t xml:space="preserve">When performing an open source audit there are certain </w:t>
@@ -4860,6 +4849,63 @@
     <w:p>
       <w:pPr>
         <w:pStyle w:val="bodyIbrahim1"/>
+        <w:spacing w:line="240" w:lineRule="exact"/>
+        <w:rPr>
+          <w:rFonts w:ascii="メイリオ" w:eastAsia="メイリオ" w:hAnsi="メイリオ" w:cs="メイリオ" w:hint="eastAsia"/>
+          <w:sz w:val="18"/>
+          <w:szCs w:val="18"/>
+          <w:lang w:eastAsia="ja-JP"/>
+        </w:rPr>
+      </w:pPr>
+      <w:r>
+        <w:rPr>
+          <w:rFonts w:ascii="メイリオ" w:eastAsia="メイリオ" w:hAnsi="メイリオ" w:cs="メイリオ" w:hint="eastAsia"/>
+          <w:sz w:val="18"/>
+          <w:szCs w:val="18"/>
+          <w:lang w:eastAsia="ja-JP"/>
+        </w:rPr>
+        <w:t>オープンソース監査を実施する際に活用するツールには買収先にとって有意義な価値を提供する機能があります。その中で最も重要な機能は、買収対象企業のプロプライエタリ コードに混入してしまった（もしくはその逆）、オープンソースコードのスニペットを検索する機能です。また、検知した結果に対する誤検知</w:t>
+      </w:r>
+      <w:r>
+        <w:rPr>
+          <w:rFonts w:ascii="メイリオ" w:eastAsia="メイリオ" w:hAnsi="メイリオ" w:cs="メイリオ" w:hint="eastAsia"/>
+          <w:sz w:val="18"/>
+          <w:szCs w:val="18"/>
+          <w:lang w:eastAsia="ja-JP"/>
+        </w:rPr>
+        <w:t>（False positive）</w:t>
+      </w:r>
+      <w:r>
+        <w:rPr>
+          <w:rFonts w:ascii="メイリオ" w:eastAsia="メイリオ" w:hAnsi="メイリオ" w:cs="メイリオ" w:hint="eastAsia"/>
+          <w:sz w:val="18"/>
+          <w:szCs w:val="18"/>
+          <w:lang w:eastAsia="ja-JP"/>
+        </w:rPr>
+        <w:t>を</w:t>
+      </w:r>
+      <w:r>
+        <w:rPr>
+          <w:rFonts w:ascii="メイリオ" w:eastAsia="メイリオ" w:hAnsi="メイリオ" w:cs="メイリオ" w:hint="eastAsia"/>
+          <w:sz w:val="18"/>
+          <w:szCs w:val="18"/>
+          <w:lang w:eastAsia="ja-JP"/>
+        </w:rPr>
+        <w:t>自動的に削除してくれる機能もあります、これによって、手作業を最小にすることができます。</w:t>
+      </w:r>
+      <w:r>
+        <w:rPr>
+          <w:rFonts w:ascii="メイリオ" w:eastAsia="メイリオ" w:hAnsi="メイリオ" w:cs="メイリオ" w:hint="eastAsia"/>
+          <w:sz w:val="18"/>
+          <w:szCs w:val="18"/>
+          <w:lang w:eastAsia="ja-JP"/>
+        </w:rPr>
+        <w:t xml:space="preserve"> </w:t>
+      </w:r>
+    </w:p>
+    <w:p>
+      <w:pPr>
+        <w:pStyle w:val="bodyIbrahim1"/>
       </w:pPr>
       <w:r>
         <w:t xml:space="preserve">There are three audit methods: </w:t>
@@ -4911,7 +4957,17 @@
         <w:pStyle w:val="ListIbrahimNum1"/>
       </w:pPr>
       <w:r>
-        <w:t xml:space="preserve">Blind audit, in which the auditor does the work remotely </w:t>
+        <w:t>Blind audit, in which the audit</w:t>
+      </w:r>
+      <w:r>
+        <w:rPr>
+          <w:rFonts w:eastAsia="ＭＳ Ｐゴシック" w:hint="eastAsia"/>
+          <w:lang w:eastAsia="ja-JP"/>
+        </w:rPr>
+        <w:t xml:space="preserve"> </w:t>
+      </w:r>
+      <w:r>
+        <w:t xml:space="preserve">or does the work remotely </w:t>
       </w:r>
       <w:r>
         <w:t xml:space="preserve">and </w:t>
@@ -4929,6 +4985,9 @@
     <w:p>
       <w:pPr>
         <w:pStyle w:val="ListIbrahimNum1"/>
+        <w:rPr>
+          <w:rFonts w:hint="eastAsia"/>
+        </w:rPr>
       </w:pPr>
       <w:r>
         <w:t>“Do It Yourself” audit</w:t>
@@ -4946,7 +5005,24 @@
         <w:t>option f</w:t>
       </w:r>
       <w:r>
-        <w:t xml:space="preserve">or an </w:t>
+        <w:t xml:space="preserve">or </w:t>
+      </w:r>
+      <w:commentRangeStart w:id="54"/>
+      <w:r>
+        <w:t>an</w:t>
+      </w:r>
+      <w:commentRangeEnd w:id="54"/>
+      <w:r>
+        <w:rPr>
+          <w:rStyle w:val="af5"/>
+          <w:rFonts w:asciiTheme="minorHAnsi" w:eastAsia="ＭＳ 明朝" w:hAnsiTheme="minorHAnsi"/>
+          <w:color w:val="7F7F7F" w:themeColor="text1" w:themeTint="80"/>
+          <w:lang w:eastAsia="ja-JP"/>
+        </w:rPr>
+        <w:commentReference w:id="54"/>
+      </w:r>
+      <w:r>
+        <w:t xml:space="preserve"> </w:t>
       </w:r>
       <w:r>
         <w:t>random verification of results from the auditing company.</w:t>
@@ -4954,11 +5030,154 @@
     </w:p>
     <w:p>
       <w:pPr>
+        <w:pStyle w:val="bodyIbrahim1"/>
+        <w:spacing w:line="240" w:lineRule="exact"/>
+        <w:rPr>
+          <w:rFonts w:ascii="メイリオ" w:eastAsia="メイリオ" w:hAnsi="メイリオ" w:cs="メイリオ"/>
+          <w:sz w:val="18"/>
+          <w:szCs w:val="18"/>
+          <w:lang w:eastAsia="ja-JP"/>
+        </w:rPr>
+      </w:pPr>
+      <w:r>
+        <w:rPr>
+          <w:rFonts w:ascii="メイリオ" w:eastAsia="メイリオ" w:hAnsi="メイリオ" w:cs="メイリオ" w:hint="eastAsia"/>
+          <w:sz w:val="18"/>
+          <w:szCs w:val="18"/>
+          <w:lang w:eastAsia="ja-JP"/>
+        </w:rPr>
+        <w:lastRenderedPageBreak/>
+        <w:t>監査の手法として3つ挙げます。</w:t>
+      </w:r>
+      <w:r>
+        <w:rPr>
+          <w:rFonts w:ascii="メイリオ" w:eastAsia="メイリオ" w:hAnsi="メイリオ" w:cs="メイリオ"/>
+          <w:sz w:val="18"/>
+          <w:szCs w:val="18"/>
+          <w:lang w:eastAsia="ja-JP"/>
+        </w:rPr>
+        <w:t xml:space="preserve"> </w:t>
+      </w:r>
+    </w:p>
+    <w:p>
+      <w:pPr>
+        <w:pStyle w:val="ListIbrahimNum1"/>
+        <w:numPr>
+          <w:ilvl w:val="0"/>
+          <w:numId w:val="50"/>
+        </w:numPr>
+        <w:rPr>
+          <w:rFonts w:hint="eastAsia"/>
+          <w:lang w:eastAsia="ja-JP"/>
+        </w:rPr>
+      </w:pPr>
+      <w:r>
+        <w:rPr>
+          <w:rFonts w:ascii="ＭＳ Ｐゴシック" w:eastAsia="ＭＳ Ｐゴシック" w:hAnsi="ＭＳ Ｐゴシック" w:hint="eastAsia"/>
+          <w:lang w:eastAsia="ja-JP"/>
+        </w:rPr>
+        <w:t>伝統的な監査。</w:t>
+      </w:r>
+      <w:r>
+        <w:rPr>
+          <w:rFonts w:ascii="ＭＳ Ｐゴシック" w:eastAsia="ＭＳ Ｐゴシック" w:hAnsi="ＭＳ Ｐゴシック" w:hint="eastAsia"/>
+          <w:lang w:eastAsia="ja-JP"/>
+        </w:rPr>
+        <w:t>監査人がすべてのコードへの完全なアクセスをもっていて、実地もしくはリモートで監査を実施します。</w:t>
+      </w:r>
+      <w:r>
+        <w:rPr>
+          <w:lang w:eastAsia="ja-JP"/>
+        </w:rPr>
+        <w:t xml:space="preserve"> </w:t>
+      </w:r>
+    </w:p>
+    <w:p>
+      <w:pPr>
+        <w:pStyle w:val="ListIbrahimNum1"/>
+        <w:numPr>
+          <w:ilvl w:val="0"/>
+          <w:numId w:val="50"/>
+        </w:numPr>
+        <w:rPr>
+          <w:rFonts w:hint="eastAsia"/>
+          <w:lang w:eastAsia="ja-JP"/>
+        </w:rPr>
+      </w:pPr>
+      <w:r>
+        <w:rPr>
+          <w:rFonts w:eastAsia="ＭＳ Ｐゴシック" w:hint="eastAsia"/>
+          <w:lang w:eastAsia="ja-JP"/>
+        </w:rPr>
+        <w:t>ブラインド（見えない状態での）監査。監査人はソースコードを見ることなく、リモートで作業を行います。</w:t>
+      </w:r>
+    </w:p>
+    <w:p>
+      <w:pPr>
+        <w:pStyle w:val="ListIbrahimNum1"/>
+        <w:rPr>
+          <w:rFonts w:hint="eastAsia"/>
+          <w:lang w:eastAsia="ja-JP"/>
+        </w:rPr>
+      </w:pPr>
+      <w:r>
+        <w:rPr>
+          <w:rFonts w:eastAsia="ＭＳ Ｐゴシック" w:hint="eastAsia"/>
+          <w:lang w:eastAsia="ja-JP"/>
+        </w:rPr>
+        <w:t>DIY</w:t>
+      </w:r>
+      <w:r>
+        <w:rPr>
+          <w:rFonts w:eastAsia="ＭＳ Ｐゴシック" w:hint="eastAsia"/>
+          <w:lang w:eastAsia="ja-JP"/>
+        </w:rPr>
+        <w:t>（</w:t>
+      </w:r>
+      <w:r>
+        <w:rPr>
+          <w:rFonts w:eastAsia="ＭＳ Ｐゴシック" w:hint="eastAsia"/>
+          <w:lang w:eastAsia="ja-JP"/>
+        </w:rPr>
+        <w:t>Do It Yourself</w:t>
+      </w:r>
+      <w:r>
+        <w:rPr>
+          <w:rFonts w:eastAsia="ＭＳ Ｐゴシック" w:hint="eastAsia"/>
+          <w:lang w:eastAsia="ja-JP"/>
+        </w:rPr>
+        <w:t>）</w:t>
+      </w:r>
+      <w:r>
+        <w:rPr>
+          <w:rFonts w:eastAsia="ＭＳ Ｐゴシック" w:hint="eastAsia"/>
+          <w:lang w:eastAsia="ja-JP"/>
+        </w:rPr>
+        <w:t>監査。買収先企業もしくは買収元が自分自身で大半の監査作業をツール、</w:t>
+      </w:r>
+      <w:r>
+        <w:rPr>
+          <w:rFonts w:eastAsia="ＭＳ Ｐゴシック" w:hint="eastAsia"/>
+          <w:lang w:eastAsia="ja-JP"/>
+        </w:rPr>
+        <w:t>監査企業によるサポート、</w:t>
+      </w:r>
+      <w:bookmarkStart w:id="55" w:name="_GoBack"/>
+      <w:bookmarkEnd w:id="55"/>
+      <w:r>
+        <w:rPr>
+          <w:rFonts w:eastAsia="ＭＳ Ｐゴシック" w:hint="eastAsia"/>
+          <w:lang w:eastAsia="ja-JP"/>
+        </w:rPr>
+        <w:t>恣意的に選択肢</w:t>
+      </w:r>
+    </w:p>
+    <w:p>
+      <w:pPr>
         <w:pStyle w:val="HeadingIbrahim2"/>
       </w:pPr>
-      <w:bookmarkStart w:id="55" w:name="_Toc492046562"/>
-      <w:r>
-        <w:lastRenderedPageBreak/>
+      <w:bookmarkStart w:id="56" w:name="_Toc492046562"/>
+      <w:r>
         <w:t>5</w:t>
       </w:r>
       <w:r>
@@ -4970,7 +5189,7 @@
       <w:r>
         <w:t xml:space="preserve"> method</w:t>
       </w:r>
-      <w:bookmarkEnd w:id="55"/>
+      <w:bookmarkEnd w:id="56"/>
     </w:p>
     <w:p>
       <w:pPr>
@@ -5237,6 +5456,7 @@
           <w:rFonts w:ascii="Calibri" w:eastAsia="Times New Roman" w:hAnsi="Calibri" w:cs="Arial"/>
           <w:color w:val="auto"/>
         </w:rPr>
+        <w:lastRenderedPageBreak/>
         <w:t>A</w:t>
       </w:r>
       <w:r>
@@ -5366,7 +5586,6 @@
           <w:rFonts w:ascii="Calibri" w:eastAsia="Times New Roman" w:hAnsi="Calibri" w:cs="Arial"/>
           <w:color w:val="auto"/>
         </w:rPr>
-        <w:lastRenderedPageBreak/>
         <w:t>A</w:t>
       </w:r>
       <w:r>
@@ -5622,7 +5841,7 @@
       <w:pPr>
         <w:pStyle w:val="HeadingIbrahim2"/>
       </w:pPr>
-      <w:bookmarkStart w:id="56" w:name="_Toc492046563"/>
+      <w:bookmarkStart w:id="57" w:name="_Toc492046563"/>
       <w:r>
         <w:t>5</w:t>
       </w:r>
@@ -5632,7 +5851,7 @@
       <w:r>
         <w:t>Blind audit</w:t>
       </w:r>
-      <w:bookmarkEnd w:id="56"/>
+      <w:bookmarkEnd w:id="57"/>
     </w:p>
     <w:p>
       <w:pPr>
@@ -5689,6 +5908,7 @@
         <w:rPr>
           <w:noProof/>
         </w:rPr>
+        <w:lastRenderedPageBreak/>
         <w:drawing>
           <wp:inline distT="0" distB="0" distL="0" distR="0" wp14:anchorId="4A3123CE" wp14:editId="58F5708A">
             <wp:extent cx="6448425" cy="4382761"/>
@@ -5806,177 +6026,174 @@
         <w:t xml:space="preserve">the auditor </w:t>
       </w:r>
       <w:r>
-        <w:t xml:space="preserve">to complete the review </w:t>
-      </w:r>
-      <w:r>
+        <w:t xml:space="preserve">to complete the review without </w:t>
+      </w:r>
+      <w:r>
+        <w:t xml:space="preserve">having access to the source </w:t>
+      </w:r>
+      <w:r>
+        <w:t>code</w:t>
+      </w:r>
+      <w:r>
+        <w:t xml:space="preserve">.  </w:t>
+      </w:r>
+      <w:r>
+        <w:t>In addition, w</w:t>
+      </w:r>
+      <w:r>
+        <w:t>ith sufficient precautions by the acquirer, the auditor may</w:t>
+      </w:r>
+      <w:r>
+        <w:t xml:space="preserve"> also</w:t>
+      </w:r>
+      <w:r>
+        <w:t xml:space="preserve"> </w:t>
+      </w:r>
+      <w:r>
+        <w:t xml:space="preserve">not gain awareness of </w:t>
+      </w:r>
+      <w:r>
+        <w:t>the target’s identity</w:t>
+      </w:r>
+      <w:r>
+        <w:t xml:space="preserve"> offering a high level of confidentiality. As far as the author is </w:t>
+      </w:r>
+      <w:r>
+        <w:t>a</w:t>
+      </w:r>
+      <w:r>
+        <w:t>ware, such audit method is not offered by any other company offering open source compliance services.</w:t>
+      </w:r>
+      <w:r>
+        <w:t xml:space="preserve"> </w:t>
+      </w:r>
+    </w:p>
+    <w:p>
+      <w:pPr>
+        <w:pStyle w:val="HeadingIbrahim2"/>
+      </w:pPr>
+      <w:bookmarkStart w:id="58" w:name="_Toc492046622"/>
+      <w:r>
+        <w:t>5</w:t>
+      </w:r>
+      <w:r>
+        <w:t>.3 D</w:t>
+      </w:r>
+      <w:r>
+        <w:t>IY audit</w:t>
+      </w:r>
+      <w:bookmarkEnd w:id="58"/>
+    </w:p>
+    <w:p>
+      <w:pPr>
+        <w:pStyle w:val="bodyIbrahim1"/>
+      </w:pPr>
+      <w:r>
+        <w:t>The D</w:t>
+      </w:r>
+      <w:r>
+        <w:t>o-</w:t>
+      </w:r>
+      <w:r>
+        <w:t>I</w:t>
+      </w:r>
+      <w:r>
+        <w:t>t-</w:t>
+      </w:r>
+      <w:r>
+        <w:t>Y</w:t>
+      </w:r>
+      <w:r>
+        <w:t>ourself</w:t>
+      </w:r>
+      <w:r>
+        <w:t xml:space="preserve"> a</w:t>
+      </w:r>
+      <w:r>
+        <w:t xml:space="preserve">udit provides the acquirer or the target company </w:t>
+      </w:r>
+      <w:r>
+        <w:t>time</w:t>
+      </w:r>
+      <w:r>
+        <w:t>-</w:t>
+      </w:r>
+      <w:r>
+        <w:t xml:space="preserve">limited access to </w:t>
+      </w:r>
+      <w:r>
+        <w:t>the compliance c</w:t>
+      </w:r>
+      <w:r>
+        <w:t>loud tools</w:t>
+      </w:r>
+      <w:r>
+        <w:t>, enabling them</w:t>
+      </w:r>
+      <w:r>
+        <w:t xml:space="preserve"> to run the scan themselves</w:t>
+      </w:r>
+      <w:r>
+        <w:t>.  They can then</w:t>
+      </w:r>
+      <w:r>
+        <w:t xml:space="preserve"> perform the audits </w:t>
+      </w:r>
+      <w:r>
+        <w:t xml:space="preserve">internally </w:t>
+      </w:r>
+      <w:r>
+        <w:t xml:space="preserve">with complete access to the </w:t>
+      </w:r>
+      <w:r>
+        <w:t xml:space="preserve">knowledge base </w:t>
+      </w:r>
+      <w:r>
+        <w:t xml:space="preserve">and all reporting facilities. </w:t>
+      </w:r>
+      <w:r>
+        <w:t xml:space="preserve">This is an approach that is particularly interesting for companies that </w:t>
+      </w:r>
+      <w:r>
+        <w:t>have in-house employees with sufficient experience to interpret scan resu</w:t>
+      </w:r>
+      <w:r>
+        <w:t>lts and suggest remediation procedures</w:t>
+      </w:r>
+      <w:r>
+        <w:t xml:space="preserve">. </w:t>
+      </w:r>
+      <w:r>
+        <w:t xml:space="preserve">It can quickly become more cost-effective for companies that </w:t>
+      </w:r>
+      <w:r>
+        <w:t xml:space="preserve">go through the M&amp;A process several times per year. </w:t>
+      </w:r>
+      <w:r>
+        <w:t>A</w:t>
+      </w:r>
+      <w:r>
+        <w:t>n independent certification can be performed to verify the findings</w:t>
+      </w:r>
+      <w:r>
+        <w:t>, to further secure the integrity of the audit</w:t>
+      </w:r>
+      <w:r>
+        <w:t>.</w:t>
+      </w:r>
+      <w:r>
+        <w:t xml:space="preserve"> </w:t>
+      </w:r>
+    </w:p>
+    <w:p>
+      <w:pPr>
+        <w:pStyle w:val="Figure1"/>
+      </w:pPr>
+      <w:r>
+        <w:rPr>
+          <w:noProof/>
+        </w:rPr>
         <w:lastRenderedPageBreak/>
-        <w:t xml:space="preserve">without </w:t>
-      </w:r>
-      <w:r>
-        <w:t xml:space="preserve">having access to the source </w:t>
-      </w:r>
-      <w:r>
-        <w:t>code</w:t>
-      </w:r>
-      <w:r>
-        <w:t xml:space="preserve">.  </w:t>
-      </w:r>
-      <w:r>
-        <w:t>In addition, w</w:t>
-      </w:r>
-      <w:r>
-        <w:t>ith sufficient precautions by the acquirer, the auditor may</w:t>
-      </w:r>
-      <w:r>
-        <w:t xml:space="preserve"> also</w:t>
-      </w:r>
-      <w:r>
-        <w:t xml:space="preserve"> </w:t>
-      </w:r>
-      <w:r>
-        <w:t xml:space="preserve">not gain awareness of </w:t>
-      </w:r>
-      <w:r>
-        <w:t>the target’s identity</w:t>
-      </w:r>
-      <w:r>
-        <w:t xml:space="preserve"> offering a high level of confidentiality. As far as the author is </w:t>
-      </w:r>
-      <w:r>
-        <w:t>a</w:t>
-      </w:r>
-      <w:r>
-        <w:t>ware, such audit method is not offered by any other company offering open source compliance services.</w:t>
-      </w:r>
-      <w:r>
-        <w:t xml:space="preserve"> </w:t>
-      </w:r>
-    </w:p>
-    <w:p>
-      <w:pPr>
-        <w:pStyle w:val="HeadingIbrahim2"/>
-      </w:pPr>
-      <w:bookmarkStart w:id="57" w:name="_Toc492046622"/>
-      <w:r>
-        <w:t>5</w:t>
-      </w:r>
-      <w:r>
-        <w:t>.3 D</w:t>
-      </w:r>
-      <w:r>
-        <w:t>IY audit</w:t>
-      </w:r>
-      <w:bookmarkEnd w:id="57"/>
-    </w:p>
-    <w:p>
-      <w:pPr>
-        <w:pStyle w:val="bodyIbrahim1"/>
-      </w:pPr>
-      <w:r>
-        <w:t>The D</w:t>
-      </w:r>
-      <w:r>
-        <w:t>o-</w:t>
-      </w:r>
-      <w:r>
-        <w:t>I</w:t>
-      </w:r>
-      <w:r>
-        <w:t>t-</w:t>
-      </w:r>
-      <w:r>
-        <w:t>Y</w:t>
-      </w:r>
-      <w:r>
-        <w:t>ourself</w:t>
-      </w:r>
-      <w:r>
-        <w:t xml:space="preserve"> a</w:t>
-      </w:r>
-      <w:r>
-        <w:t xml:space="preserve">udit provides the acquirer or the target company </w:t>
-      </w:r>
-      <w:r>
-        <w:t>time</w:t>
-      </w:r>
-      <w:r>
-        <w:t>-</w:t>
-      </w:r>
-      <w:r>
-        <w:t xml:space="preserve">limited access to </w:t>
-      </w:r>
-      <w:r>
-        <w:t>the compliance c</w:t>
-      </w:r>
-      <w:r>
-        <w:t>loud tools</w:t>
-      </w:r>
-      <w:r>
-        <w:t>, enabling them</w:t>
-      </w:r>
-      <w:r>
-        <w:t xml:space="preserve"> to run the scan themselves</w:t>
-      </w:r>
-      <w:r>
-        <w:t>.  They can then</w:t>
-      </w:r>
-      <w:r>
-        <w:t xml:space="preserve"> perform the audits </w:t>
-      </w:r>
-      <w:r>
-        <w:t xml:space="preserve">internally </w:t>
-      </w:r>
-      <w:r>
-        <w:t xml:space="preserve">with complete access to the </w:t>
-      </w:r>
-      <w:r>
-        <w:t xml:space="preserve">knowledge base </w:t>
-      </w:r>
-      <w:r>
-        <w:t xml:space="preserve">and all reporting facilities. </w:t>
-      </w:r>
-      <w:r>
-        <w:t xml:space="preserve">This is an approach that is particularly interesting for companies that </w:t>
-      </w:r>
-      <w:r>
-        <w:t>have in-house employees with sufficient experience to interpret scan resu</w:t>
-      </w:r>
-      <w:r>
-        <w:t>lts and suggest remediation procedures</w:t>
-      </w:r>
-      <w:r>
-        <w:t xml:space="preserve">. </w:t>
-      </w:r>
-      <w:r>
-        <w:t xml:space="preserve">It can quickly become more cost-effective for companies that </w:t>
-      </w:r>
-      <w:r>
-        <w:t xml:space="preserve">go through the M&amp;A process several times per year. </w:t>
-      </w:r>
-      <w:r>
-        <w:t>A</w:t>
-      </w:r>
-      <w:r>
-        <w:t>n independent certification can be performed to verify the findings</w:t>
-      </w:r>
-      <w:r>
-        <w:t>, to further secure the integrity of the audit</w:t>
-      </w:r>
-      <w:r>
-        <w:t>.</w:t>
-      </w:r>
-      <w:r>
-        <w:t xml:space="preserve"> </w:t>
-      </w:r>
-    </w:p>
-    <w:p>
-      <w:pPr>
-        <w:pStyle w:val="Figure1"/>
-      </w:pPr>
-      <w:r>
-        <w:rPr>
-          <w:noProof/>
-        </w:rPr>
         <w:drawing>
           <wp:inline distT="0" distB="0" distL="0" distR="0" wp14:anchorId="5C275471" wp14:editId="37213C8F">
             <wp:extent cx="6467475" cy="4535007"/>
@@ -6091,11 +6308,7 @@
         <w:t xml:space="preserve"> and </w:t>
       </w:r>
       <w:r>
-        <w:t xml:space="preserve">can apply </w:t>
-      </w:r>
-      <w:r>
-        <w:lastRenderedPageBreak/>
-        <w:t xml:space="preserve">fixes </w:t>
+        <w:t xml:space="preserve">can apply fixes </w:t>
       </w:r>
       <w:r>
         <w:t>directly</w:t>
@@ -6302,17 +6515,16 @@
       <w:pPr>
         <w:pStyle w:val="HeadingIbrahim1"/>
       </w:pPr>
-      <w:bookmarkStart w:id="58" w:name="_Toc492046588"/>
-      <w:bookmarkStart w:id="59" w:name="_Toc488161394"/>
-      <w:bookmarkStart w:id="60" w:name="_Toc488161464"/>
-      <w:bookmarkStart w:id="61" w:name="_Toc488161534"/>
-      <w:bookmarkStart w:id="62" w:name="_Toc488161958"/>
-      <w:bookmarkStart w:id="63" w:name="_Toc488162023"/>
-      <w:bookmarkStart w:id="64" w:name="_Toc488162089"/>
-      <w:bookmarkStart w:id="65" w:name="_Toc488316262"/>
-      <w:bookmarkStart w:id="66" w:name="_Toc492046589"/>
-      <w:bookmarkStart w:id="67" w:name="_Toc492046623"/>
-      <w:bookmarkEnd w:id="58"/>
+      <w:bookmarkStart w:id="59" w:name="_Toc492046588"/>
+      <w:bookmarkStart w:id="60" w:name="_Toc488161394"/>
+      <w:bookmarkStart w:id="61" w:name="_Toc488161464"/>
+      <w:bookmarkStart w:id="62" w:name="_Toc488161534"/>
+      <w:bookmarkStart w:id="63" w:name="_Toc488161958"/>
+      <w:bookmarkStart w:id="64" w:name="_Toc488162023"/>
+      <w:bookmarkStart w:id="65" w:name="_Toc488162089"/>
+      <w:bookmarkStart w:id="66" w:name="_Toc488316262"/>
+      <w:bookmarkStart w:id="67" w:name="_Toc492046589"/>
+      <w:bookmarkStart w:id="68" w:name="_Toc492046623"/>
       <w:bookmarkEnd w:id="59"/>
       <w:bookmarkEnd w:id="60"/>
       <w:bookmarkEnd w:id="61"/>
@@ -6321,7 +6533,9 @@
       <w:bookmarkEnd w:id="64"/>
       <w:bookmarkEnd w:id="65"/>
       <w:bookmarkEnd w:id="66"/>
-      <w:r>
+      <w:bookmarkEnd w:id="67"/>
+      <w:r>
+        <w:lastRenderedPageBreak/>
         <w:t>7</w:t>
       </w:r>
       <w:r>
@@ -6330,7 +6544,7 @@
       <w:r>
         <w:t>ecurity and version control</w:t>
       </w:r>
-      <w:bookmarkEnd w:id="67"/>
+      <w:bookmarkEnd w:id="68"/>
     </w:p>
     <w:p>
       <w:pPr>
@@ -6386,7 +6600,7 @@
       <w:pPr>
         <w:pStyle w:val="HeadingIbrahim1"/>
       </w:pPr>
-      <w:bookmarkStart w:id="68" w:name="_Toc492046624"/>
+      <w:bookmarkStart w:id="69" w:name="_Toc492046624"/>
       <w:r>
         <w:t>8</w:t>
       </w:r>
@@ -6396,7 +6610,7 @@
       <w:r>
         <w:t>Pre- and post-acquisition remediation</w:t>
       </w:r>
-      <w:bookmarkEnd w:id="68"/>
+      <w:bookmarkEnd w:id="69"/>
     </w:p>
     <w:p>
       <w:pPr>
@@ -6515,7 +6729,7 @@
       <w:pPr>
         <w:pStyle w:val="HeadingIbrahim1"/>
       </w:pPr>
-      <w:bookmarkStart w:id="69" w:name="_Toc492046625"/>
+      <w:bookmarkStart w:id="70" w:name="_Toc492046625"/>
       <w:r>
         <w:t>9</w:t>
       </w:r>
@@ -6540,7 +6754,7 @@
       <w:r>
         <w:t>target</w:t>
       </w:r>
-      <w:bookmarkEnd w:id="69"/>
+      <w:bookmarkEnd w:id="70"/>
     </w:p>
     <w:p>
       <w:pPr>
@@ -6638,7 +6852,7 @@
       <w:pPr>
         <w:pStyle w:val="HeadingIbrahim2"/>
       </w:pPr>
-      <w:bookmarkStart w:id="70" w:name="_Toc492046626"/>
+      <w:bookmarkStart w:id="71" w:name="_Toc492046626"/>
       <w:r>
         <w:t>9</w:t>
       </w:r>
@@ -6648,7 +6862,7 @@
       <w:r>
         <w:t>Know what’s in your code</w:t>
       </w:r>
-      <w:bookmarkEnd w:id="70"/>
+      <w:bookmarkEnd w:id="71"/>
     </w:p>
     <w:p>
       <w:pPr>
@@ -6676,67 +6890,64 @@
         <w:t>The most important point is having</w:t>
       </w:r>
       <w:r>
-        <w:t xml:space="preserve"> a process for </w:t>
-      </w:r>
-      <w:r>
+        <w:t xml:space="preserve"> a process for identifying and tracking open source components. You don’t </w:t>
+      </w:r>
+      <w:r>
+        <w:t xml:space="preserve">always </w:t>
+      </w:r>
+      <w:r>
+        <w:t xml:space="preserve">need a complex compliance program, however you </w:t>
+      </w:r>
+      <w:r>
+        <w:t xml:space="preserve">should </w:t>
+      </w:r>
+      <w:r>
+        <w:t>have five</w:t>
+      </w:r>
+      <w:r>
+        <w:t xml:space="preserve"> basic elements:</w:t>
+      </w:r>
+      <w:r>
+        <w:t xml:space="preserve"> policy, process, staff, training</w:t>
+      </w:r>
+      <w:r>
+        <w:t>,</w:t>
+      </w:r>
+      <w:r>
+        <w:t xml:space="preserve"> and tools.</w:t>
+      </w:r>
+    </w:p>
+    <w:p>
+      <w:pPr>
+        <w:pStyle w:val="HeadingIbrahim2"/>
+      </w:pPr>
+      <w:r>
+        <w:t>9</w:t>
+      </w:r>
+      <w:r>
+        <w:t xml:space="preserve">.1.1 </w:t>
+      </w:r>
+      <w:r>
+        <w:t>Policy and process</w:t>
+      </w:r>
+    </w:p>
+    <w:p>
+      <w:pPr>
+        <w:pStyle w:val="bodyIbrahim1"/>
+      </w:pPr>
+      <w:r>
+        <w:t xml:space="preserve">The open source compliance policy is a set of rules that govern the management of open source software (both use of and contribution to). Processes are detailed specifications as to how a company will implement these rules on a daily basis. Compliance policies and processes govern various aspects of using, contributing, auditing, and distribution of open source software. </w:t>
+      </w:r>
+    </w:p>
+    <w:p>
+      <w:pPr>
+        <w:pStyle w:val="Figure1"/>
+      </w:pPr>
+      <w:r>
+        <w:rPr>
+          <w:noProof/>
+        </w:rPr>
         <w:lastRenderedPageBreak/>
-        <w:t xml:space="preserve">identifying and tracking open source components. You don’t </w:t>
-      </w:r>
-      <w:r>
-        <w:t xml:space="preserve">always </w:t>
-      </w:r>
-      <w:r>
-        <w:t xml:space="preserve">need a complex compliance program, however you </w:t>
-      </w:r>
-      <w:r>
-        <w:t xml:space="preserve">should </w:t>
-      </w:r>
-      <w:r>
-        <w:t>have five</w:t>
-      </w:r>
-      <w:r>
-        <w:t xml:space="preserve"> basic elements:</w:t>
-      </w:r>
-      <w:r>
-        <w:t xml:space="preserve"> policy, process, staff, training</w:t>
-      </w:r>
-      <w:r>
-        <w:t>,</w:t>
-      </w:r>
-      <w:r>
-        <w:t xml:space="preserve"> and tools.</w:t>
-      </w:r>
-    </w:p>
-    <w:p>
-      <w:pPr>
-        <w:pStyle w:val="HeadingIbrahim2"/>
-      </w:pPr>
-      <w:r>
-        <w:t>9</w:t>
-      </w:r>
-      <w:r>
-        <w:t xml:space="preserve">.1.1 </w:t>
-      </w:r>
-      <w:r>
-        <w:t>Policy and process</w:t>
-      </w:r>
-    </w:p>
-    <w:p>
-      <w:pPr>
-        <w:pStyle w:val="bodyIbrahim1"/>
-      </w:pPr>
-      <w:r>
-        <w:t xml:space="preserve">The open source compliance policy is a set of rules that govern the management of open source software (both use of and contribution to). Processes are detailed specifications as to how a company will implement these rules on a daily basis. Compliance policies and processes govern various aspects of using, contributing, auditing, and distribution of open source software. </w:t>
-      </w:r>
-    </w:p>
-    <w:p>
-      <w:pPr>
-        <w:pStyle w:val="Figure1"/>
-      </w:pPr>
-      <w:r>
-        <w:rPr>
-          <w:noProof/>
-        </w:rPr>
         <w:drawing>
           <wp:inline distT="0" distB="0" distL="0" distR="0" wp14:anchorId="73DE1A08" wp14:editId="44C79039">
             <wp:extent cx="6519072" cy="2389052"/>
@@ -7108,23 +7319,63 @@
         <w:pStyle w:val="bodyIbrahim1"/>
       </w:pPr>
       <w:r>
-        <w:t xml:space="preserve">In large enterprises, the open source compliance team is a cross-disciplinary group consisting of various individuals tasked with the mission of ensuring open source compliance. The core team, often called the Open Source Review Board (OSRB), </w:t>
+        <w:t xml:space="preserve">In large enterprises, the open source compliance team is a cross-disciplinary group consisting of various individuals tasked with the mission of ensuring open source compliance. The core team, often called the Open Source Review Board (OSRB), consists of representatives from engineering and product teams, one or more legal counsel, and </w:t>
+      </w:r>
+      <w:r>
+        <w:t>a c</w:t>
+      </w:r>
+      <w:r>
+        <w:t xml:space="preserve">ompliance </w:t>
+      </w:r>
+      <w:r>
+        <w:t>o</w:t>
+      </w:r>
+      <w:r>
+        <w:t>fficer. The extended team consists of various individuals across multiple departments that contribute on an ongoing basis to the compliance efforts: Documentation, Supply Chain, Corporate Development, IT, and Localization. However, in smaller companies or startups, this can be as simple as an engineering manager supported with a legal counsel. Every company is different.</w:t>
+      </w:r>
+    </w:p>
+    <w:p>
+      <w:pPr>
+        <w:pStyle w:val="HeadingIbrahim3"/>
+      </w:pPr>
+      <w:r>
+        <w:t>9</w:t>
+      </w:r>
+      <w:r>
+        <w:t xml:space="preserve">.1.3 </w:t>
+      </w:r>
+      <w:r>
+        <w:t>Training</w:t>
+      </w:r>
+    </w:p>
+    <w:p>
+      <w:pPr>
+        <w:pStyle w:val="bodyIbrahim1"/>
+      </w:pPr>
+      <w:r>
+        <w:t>Education is an essential building block in a compliance program, to help ensure that employees possess a good understanding of policies governing the use of open source software. The goal of providing open source and compliance training is to raise awareness of open source policies and strategies</w:t>
+      </w:r>
+      <w:r>
+        <w:t>,</w:t>
+      </w:r>
+      <w:r>
+        <w:t xml:space="preserve"> and to build a common understanding </w:t>
+      </w:r>
+      <w:r>
+        <w:t xml:space="preserve">of </w:t>
+      </w:r>
+      <w:r>
+        <w:t xml:space="preserve">the issues and </w:t>
       </w:r>
       <w:r>
         <w:lastRenderedPageBreak/>
-        <w:t xml:space="preserve">consists of representatives from engineering and product teams, one or more legal counsel, and </w:t>
-      </w:r>
-      <w:r>
-        <w:t>a c</w:t>
-      </w:r>
-      <w:r>
-        <w:t xml:space="preserve">ompliance </w:t>
-      </w:r>
-      <w:r>
-        <w:t>o</w:t>
-      </w:r>
-      <w:r>
-        <w:t>fficer. The extended team consists of various individuals across multiple departments that contribute on an ongoing basis to the compliance efforts: Documentation, Supply Chain, Corporate Development, IT, and Localization. However, in smaller companies or startups, this can be as simple as an engineering manager supported with a legal counsel. Every company is different.</w:t>
+        <w:t>facts of open source licensing</w:t>
+      </w:r>
+      <w:r>
+        <w:t>.  It should also cover</w:t>
+      </w:r>
+      <w:r>
+        <w:t xml:space="preserve"> the business and legal risks of incorporating open source software in products and/or software portfolios.</w:t>
       </w:r>
     </w:p>
     <w:p>
@@ -7135,10 +7386,10 @@
         <w:t>9</w:t>
       </w:r>
       <w:r>
-        <w:t xml:space="preserve">.1.3 </w:t>
-      </w:r>
-      <w:r>
-        <w:t>Training</w:t>
+        <w:t>.1.4 T</w:t>
+      </w:r>
+      <w:r>
+        <w:t>ooling</w:t>
       </w:r>
     </w:p>
     <w:p>
@@ -7146,94 +7397,54 @@
         <w:pStyle w:val="bodyIbrahim1"/>
       </w:pPr>
       <w:r>
-        <w:t>Education is an essential building block in a compliance program, to help ensure that employees possess a good understanding of policies governing the use of open source software. The goal of providing open source and compliance training is to raise awareness of open source policies and strategies</w:t>
+        <w:t xml:space="preserve">Open source compliance teams </w:t>
+      </w:r>
+      <w:r>
+        <w:t xml:space="preserve">often </w:t>
+      </w:r>
+      <w:r>
+        <w:t xml:space="preserve">use tools to automate source code </w:t>
+      </w:r>
+      <w:r>
+        <w:t>audits, to</w:t>
+      </w:r>
+      <w:r>
+        <w:t xml:space="preserve"> discover of open source code</w:t>
       </w:r>
       <w:r>
         <w:t>,</w:t>
       </w:r>
       <w:r>
-        <w:t xml:space="preserve"> and to build a common understanding </w:t>
-      </w:r>
-      <w:r>
-        <w:t xml:space="preserve">of </w:t>
-      </w:r>
-      <w:r>
-        <w:t>the issues and facts of open source licensing</w:t>
-      </w:r>
-      <w:r>
-        <w:t>.  It should also cover</w:t>
-      </w:r>
-      <w:r>
-        <w:t xml:space="preserve"> the business and legal risks of incorporating open source software in products and/or software portfolios.</w:t>
+        <w:t xml:space="preserve"> and </w:t>
+      </w:r>
+      <w:r>
+        <w:t xml:space="preserve">identify </w:t>
+      </w:r>
+      <w:r>
+        <w:t>its licenses. Such tools include a compliance project management tool, software inventory tool, and source code and license identification</w:t>
+      </w:r>
+      <w:r>
+        <w:t xml:space="preserve"> tools</w:t>
+      </w:r>
+      <w:r>
+        <w:t>.</w:t>
       </w:r>
     </w:p>
     <w:p>
       <w:pPr>
         <w:pStyle w:val="HeadingIbrahim3"/>
       </w:pPr>
+      <w:bookmarkStart w:id="72" w:name="_Toc492046627"/>
       <w:r>
         <w:t>9</w:t>
       </w:r>
       <w:r>
-        <w:t>.1.4 T</w:t>
-      </w:r>
-      <w:r>
-        <w:t>ooling</w:t>
-      </w:r>
-    </w:p>
-    <w:p>
-      <w:pPr>
-        <w:pStyle w:val="bodyIbrahim1"/>
-      </w:pPr>
-      <w:r>
-        <w:t xml:space="preserve">Open source compliance teams </w:t>
-      </w:r>
-      <w:r>
-        <w:t xml:space="preserve">often </w:t>
-      </w:r>
-      <w:r>
-        <w:t xml:space="preserve">use tools to automate source code </w:t>
-      </w:r>
-      <w:r>
-        <w:t>audits, to</w:t>
-      </w:r>
-      <w:r>
-        <w:t xml:space="preserve"> discover of open source code</w:t>
-      </w:r>
-      <w:r>
-        <w:t>,</w:t>
-      </w:r>
-      <w:r>
-        <w:t xml:space="preserve"> and </w:t>
-      </w:r>
-      <w:r>
-        <w:t xml:space="preserve">identify </w:t>
-      </w:r>
-      <w:r>
-        <w:t>its licenses. Such tools include a compliance project management tool, software inventory tool, and source code and license identification</w:t>
-      </w:r>
-      <w:r>
-        <w:t xml:space="preserve"> tools</w:t>
-      </w:r>
-      <w:r>
-        <w:t>.</w:t>
-      </w:r>
-    </w:p>
-    <w:p>
-      <w:pPr>
-        <w:pStyle w:val="HeadingIbrahim3"/>
-      </w:pPr>
-      <w:bookmarkStart w:id="71" w:name="_Toc492046627"/>
-      <w:r>
-        <w:t>9</w:t>
-      </w:r>
-      <w:r>
         <w:t xml:space="preserve">.2 </w:t>
       </w:r>
       <w:r>
         <w:t>Be in compliance</w:t>
       </w:r>
-      <w:bookmarkEnd w:id="71"/>
+      <w:bookmarkEnd w:id="72"/>
     </w:p>
     <w:p>
       <w:pPr>
@@ -7332,7 +7543,7 @@
       <w:pPr>
         <w:pStyle w:val="HeadingIbrahim3"/>
       </w:pPr>
-      <w:bookmarkStart w:id="72" w:name="_Toc492046628"/>
+      <w:bookmarkStart w:id="73" w:name="_Toc492046628"/>
       <w:r>
         <w:t>9</w:t>
       </w:r>
@@ -7342,7 +7553,7 @@
       <w:r>
         <w:t>Use latest releases for security purposes</w:t>
       </w:r>
-      <w:bookmarkEnd w:id="72"/>
+      <w:bookmarkEnd w:id="73"/>
     </w:p>
     <w:p>
       <w:pPr>
@@ -7518,9 +7729,8 @@
       <w:pPr>
         <w:pStyle w:val="HeadingIbrahim2"/>
       </w:pPr>
-      <w:bookmarkStart w:id="73" w:name="_Toc492046629"/>
-      <w:r>
-        <w:lastRenderedPageBreak/>
+      <w:bookmarkStart w:id="74" w:name="_Toc492046629"/>
+      <w:r>
         <w:t>9.</w:t>
       </w:r>
       <w:r>
@@ -7529,7 +7739,7 @@
       <w:r>
         <w:t>Measure up your compliance efforts</w:t>
       </w:r>
-      <w:bookmarkEnd w:id="73"/>
+      <w:bookmarkEnd w:id="74"/>
       <w:r>
         <w:t xml:space="preserve"> </w:t>
       </w:r>
@@ -7616,6 +7826,7 @@
         <w:pStyle w:val="bodyIbrahim1"/>
       </w:pPr>
       <w:r>
+        <w:lastRenderedPageBreak/>
         <w:t>The Linux Foundation</w:t>
       </w:r>
       <w:r>
@@ -7662,7 +7873,7 @@
       <w:pPr>
         <w:pStyle w:val="HeadingIbrahim2"/>
       </w:pPr>
-      <w:bookmarkStart w:id="74" w:name="_Toc492046630"/>
+      <w:bookmarkStart w:id="75" w:name="_Toc492046630"/>
       <w:r>
         <w:t>9</w:t>
       </w:r>
@@ -7672,7 +7883,7 @@
       <w:r>
         <w:t>ducate</w:t>
       </w:r>
-      <w:bookmarkEnd w:id="74"/>
+      <w:bookmarkEnd w:id="75"/>
     </w:p>
     <w:p>
       <w:pPr>
@@ -7743,7 +7954,7 @@
       <w:pPr>
         <w:pStyle w:val="HeadingIbrahim1"/>
       </w:pPr>
-      <w:bookmarkStart w:id="75" w:name="_Toc492046631"/>
+      <w:bookmarkStart w:id="76" w:name="_Toc492046631"/>
       <w:r>
         <w:t>10.</w:t>
       </w:r>
@@ -7768,7 +7979,7 @@
       <w:r>
         <w:t>ing company</w:t>
       </w:r>
-      <w:bookmarkEnd w:id="75"/>
+      <w:bookmarkEnd w:id="76"/>
     </w:p>
     <w:p>
       <w:pPr>
@@ -7806,7 +8017,7 @@
       <w:pPr>
         <w:pStyle w:val="HeadingIbrahim2"/>
       </w:pPr>
-      <w:bookmarkStart w:id="76" w:name="_Toc492046632"/>
+      <w:bookmarkStart w:id="77" w:name="_Toc492046632"/>
       <w:r>
         <w:t>10</w:t>
       </w:r>
@@ -7822,7 +8033,7 @@
       <w:r>
         <w:t>for your needs</w:t>
       </w:r>
-      <w:bookmarkEnd w:id="76"/>
+      <w:bookmarkEnd w:id="77"/>
     </w:p>
     <w:p>
       <w:pPr>
@@ -7837,7 +8048,7 @@
       <w:r>
         <w:t xml:space="preserve"> given the parameters you are working with. </w:t>
       </w:r>
-      <w:bookmarkStart w:id="77" w:name="_Toc492046633"/>
+      <w:bookmarkStart w:id="78" w:name="_Toc492046633"/>
     </w:p>
     <w:p>
       <w:pPr>
@@ -7855,7 +8066,7 @@
       <w:r>
         <w:t>now what you care about</w:t>
       </w:r>
-      <w:bookmarkEnd w:id="77"/>
+      <w:bookmarkEnd w:id="78"/>
     </w:p>
     <w:p>
       <w:pPr>
@@ -7881,7 +8092,7 @@
       <w:pPr>
         <w:pStyle w:val="HeadingIbrahim2"/>
       </w:pPr>
-      <w:bookmarkStart w:id="78" w:name="_Toc492046634"/>
+      <w:bookmarkStart w:id="79" w:name="_Toc492046634"/>
       <w:r>
         <w:t>1</w:t>
       </w:r>
@@ -7894,7 +8105,7 @@
       <w:r>
         <w:t>Ask the right questions</w:t>
       </w:r>
-      <w:bookmarkEnd w:id="78"/>
+      <w:bookmarkEnd w:id="79"/>
     </w:p>
     <w:p>
       <w:pPr>
@@ -8049,104 +8260,104 @@
         <w:rPr>
           <w:rStyle w:val="ListLabel9"/>
         </w:rPr>
+        <w:t xml:space="preserve">When distributing products, does the target provide all necessary materials to satisfy open source license obligations (written offer, </w:t>
+      </w:r>
+      <w:r>
+        <w:rPr>
+          <w:rStyle w:val="ListLabel9"/>
+        </w:rPr>
+        <w:t xml:space="preserve">various required </w:t>
+      </w:r>
+      <w:r>
+        <w:rPr>
+          <w:rStyle w:val="ListLabel9"/>
+        </w:rPr>
+        <w:t>notices, and source code</w:t>
+      </w:r>
+      <w:r>
+        <w:rPr>
+          <w:rStyle w:val="ListLabel9"/>
+        </w:rPr>
+        <w:t xml:space="preserve"> when applicable</w:t>
+      </w:r>
+      <w:r>
+        <w:rPr>
+          <w:rStyle w:val="ListLabel9"/>
+        </w:rPr>
+        <w:t>)?</w:t>
+      </w:r>
+    </w:p>
+    <w:p>
+      <w:pPr>
+        <w:pStyle w:val="ListIbrahim1"/>
+        <w:rPr>
+          <w:rStyle w:val="ListLabel9"/>
+        </w:rPr>
+      </w:pPr>
+      <w:r>
+        <w:rPr>
+          <w:rStyle w:val="ListLabel9"/>
+        </w:rPr>
+        <w:t xml:space="preserve">Does the </w:t>
+      </w:r>
+      <w:r>
+        <w:rPr>
+          <w:rStyle w:val="ListLabel9"/>
+        </w:rPr>
+        <w:t xml:space="preserve">target company’s </w:t>
+      </w:r>
+      <w:r>
+        <w:rPr>
+          <w:rStyle w:val="ListLabel9"/>
+        </w:rPr>
+        <w:t xml:space="preserve">compliance process </w:t>
+      </w:r>
+      <w:r>
+        <w:rPr>
+          <w:rStyle w:val="ListLabel9"/>
+        </w:rPr>
+        <w:t xml:space="preserve">aligned with the speed of development </w:t>
+      </w:r>
+      <w:r>
+        <w:rPr>
+          <w:rStyle w:val="ListLabel9"/>
+        </w:rPr>
+        <w:t>to meet product release schedules?</w:t>
+      </w:r>
+    </w:p>
+    <w:p>
+      <w:pPr>
+        <w:pStyle w:val="ListIbrahim1"/>
+        <w:rPr>
+          <w:rStyle w:val="ListLabel9"/>
+        </w:rPr>
+      </w:pPr>
+      <w:r>
+        <w:rPr>
+          <w:rStyle w:val="ListLabel9"/>
+        </w:rPr>
+        <w:t xml:space="preserve">Does the target have a process in place to respond to all internal and external requests for source code </w:t>
+      </w:r>
+      <w:r>
+        <w:rPr>
+          <w:rStyle w:val="ListLabel9"/>
+        </w:rPr>
+        <w:t>in a timely manner</w:t>
+      </w:r>
+      <w:r>
+        <w:rPr>
+          <w:rStyle w:val="ListLabel9"/>
+        </w:rPr>
+        <w:t>?</w:t>
+      </w:r>
+    </w:p>
+    <w:p>
+      <w:pPr>
+        <w:pStyle w:val="HeadingIbrahim2"/>
+      </w:pPr>
+      <w:bookmarkStart w:id="80" w:name="_Toc492046635"/>
+      <w:r>
         <w:lastRenderedPageBreak/>
-        <w:t xml:space="preserve">When distributing products, does the target provide all necessary materials to satisfy open source license obligations (written offer, </w:t>
-      </w:r>
-      <w:r>
-        <w:rPr>
-          <w:rStyle w:val="ListLabel9"/>
-        </w:rPr>
-        <w:t xml:space="preserve">various required </w:t>
-      </w:r>
-      <w:r>
-        <w:rPr>
-          <w:rStyle w:val="ListLabel9"/>
-        </w:rPr>
-        <w:t>notices, and source code</w:t>
-      </w:r>
-      <w:r>
-        <w:rPr>
-          <w:rStyle w:val="ListLabel9"/>
-        </w:rPr>
-        <w:t xml:space="preserve"> when applicable</w:t>
-      </w:r>
-      <w:r>
-        <w:rPr>
-          <w:rStyle w:val="ListLabel9"/>
-        </w:rPr>
-        <w:t>)?</w:t>
-      </w:r>
-    </w:p>
-    <w:p>
-      <w:pPr>
-        <w:pStyle w:val="ListIbrahim1"/>
-        <w:rPr>
-          <w:rStyle w:val="ListLabel9"/>
-        </w:rPr>
-      </w:pPr>
-      <w:r>
-        <w:rPr>
-          <w:rStyle w:val="ListLabel9"/>
-        </w:rPr>
-        <w:t xml:space="preserve">Does the </w:t>
-      </w:r>
-      <w:r>
-        <w:rPr>
-          <w:rStyle w:val="ListLabel9"/>
-        </w:rPr>
-        <w:t xml:space="preserve">target company’s </w:t>
-      </w:r>
-      <w:r>
-        <w:rPr>
-          <w:rStyle w:val="ListLabel9"/>
-        </w:rPr>
-        <w:t xml:space="preserve">compliance process </w:t>
-      </w:r>
-      <w:r>
-        <w:rPr>
-          <w:rStyle w:val="ListLabel9"/>
-        </w:rPr>
-        <w:t xml:space="preserve">aligned with the speed of development </w:t>
-      </w:r>
-      <w:r>
-        <w:rPr>
-          <w:rStyle w:val="ListLabel9"/>
-        </w:rPr>
-        <w:t>to meet product release schedules?</w:t>
-      </w:r>
-    </w:p>
-    <w:p>
-      <w:pPr>
-        <w:pStyle w:val="ListIbrahim1"/>
-        <w:rPr>
-          <w:rStyle w:val="ListLabel9"/>
-        </w:rPr>
-      </w:pPr>
-      <w:r>
-        <w:rPr>
-          <w:rStyle w:val="ListLabel9"/>
-        </w:rPr>
-        <w:t xml:space="preserve">Does the target have a process in place to respond to all internal and external requests for source code </w:t>
-      </w:r>
-      <w:r>
-        <w:rPr>
-          <w:rStyle w:val="ListLabel9"/>
-        </w:rPr>
-        <w:t>in a timely manner</w:t>
-      </w:r>
-      <w:r>
-        <w:rPr>
-          <w:rStyle w:val="ListLabel9"/>
-        </w:rPr>
-        <w:t>?</w:t>
-      </w:r>
-    </w:p>
-    <w:p>
-      <w:pPr>
-        <w:pStyle w:val="HeadingIbrahim2"/>
-      </w:pPr>
-      <w:bookmarkStart w:id="79" w:name="_Toc492046635"/>
-      <w:r>
         <w:t>1</w:t>
       </w:r>
       <w:r>
@@ -8158,7 +8369,7 @@
       <w:r>
         <w:t>Identify items to be resolved before executing the transaction</w:t>
       </w:r>
-      <w:bookmarkEnd w:id="79"/>
+      <w:bookmarkEnd w:id="80"/>
     </w:p>
     <w:p>
       <w:pPr>
@@ -8313,7 +8524,7 @@
       <w:pPr>
         <w:pStyle w:val="HeadingIbrahim2"/>
       </w:pPr>
-      <w:bookmarkStart w:id="80" w:name="_Toc492046636"/>
+      <w:bookmarkStart w:id="81" w:name="_Toc492046636"/>
       <w:r>
         <w:t>1</w:t>
       </w:r>
@@ -8329,7 +8540,7 @@
       <w:r>
         <w:t>a compliance improvement plan for post-acquisition</w:t>
       </w:r>
-      <w:bookmarkEnd w:id="80"/>
+      <w:bookmarkEnd w:id="81"/>
     </w:p>
     <w:p>
       <w:pPr>
@@ -8361,7 +8572,7 @@
       <w:pPr>
         <w:pStyle w:val="HeadingIbrahim1"/>
       </w:pPr>
-      <w:bookmarkStart w:id="81" w:name="_Toc492046637"/>
+      <w:bookmarkStart w:id="82" w:name="_Toc492046637"/>
       <w:r>
         <w:rPr>
           <w:rFonts w:hint="eastAsia"/>
@@ -8393,7 +8604,7 @@
       <w:r>
         <w:t>practices</w:t>
       </w:r>
-      <w:bookmarkEnd w:id="81"/>
+      <w:bookmarkEnd w:id="82"/>
       <w:r>
         <w:t xml:space="preserve"> </w:t>
       </w:r>
@@ -8723,7 +8934,6 @@
         <w:pStyle w:val="ListIbrahim1"/>
       </w:pPr>
       <w:r>
-        <w:lastRenderedPageBreak/>
         <w:t xml:space="preserve">Do not </w:t>
       </w:r>
       <w:r>
@@ -8786,125 +8996,124 @@
       <w:pPr>
         <w:pStyle w:val="HeadingIbrahim1"/>
       </w:pPr>
-      <w:bookmarkStart w:id="82" w:name="_Toc488161420"/>
-      <w:bookmarkStart w:id="83" w:name="_Toc488161490"/>
-      <w:bookmarkStart w:id="84" w:name="_Toc488161557"/>
-      <w:bookmarkStart w:id="85" w:name="_Toc488161980"/>
-      <w:bookmarkStart w:id="86" w:name="_Toc488162045"/>
-      <w:bookmarkStart w:id="87" w:name="_Toc488162111"/>
-      <w:bookmarkStart w:id="88" w:name="_Toc488316284"/>
-      <w:bookmarkStart w:id="89" w:name="_Toc492046605"/>
-      <w:bookmarkStart w:id="90" w:name="_Toc492046638"/>
-      <w:bookmarkStart w:id="91" w:name="_Toc488161421"/>
-      <w:bookmarkStart w:id="92" w:name="_Toc488161491"/>
-      <w:bookmarkStart w:id="93" w:name="_Toc488161558"/>
-      <w:bookmarkStart w:id="94" w:name="_Toc488161981"/>
-      <w:bookmarkStart w:id="95" w:name="_Toc488162046"/>
-      <w:bookmarkStart w:id="96" w:name="_Toc488162112"/>
-      <w:bookmarkStart w:id="97" w:name="_Toc488316285"/>
-      <w:bookmarkStart w:id="98" w:name="_Toc492046606"/>
-      <w:bookmarkStart w:id="99" w:name="_Toc492046639"/>
-      <w:bookmarkStart w:id="100" w:name="_Toc488161422"/>
-      <w:bookmarkStart w:id="101" w:name="_Toc488161492"/>
-      <w:bookmarkStart w:id="102" w:name="_Toc488161559"/>
-      <w:bookmarkStart w:id="103" w:name="_Toc488161982"/>
-      <w:bookmarkStart w:id="104" w:name="_Toc488162047"/>
-      <w:bookmarkStart w:id="105" w:name="_Toc488162113"/>
-      <w:bookmarkStart w:id="106" w:name="_Toc488316286"/>
-      <w:bookmarkStart w:id="107" w:name="_Toc492046607"/>
-      <w:bookmarkStart w:id="108" w:name="_Toc492046640"/>
-      <w:bookmarkStart w:id="109" w:name="_Toc488161423"/>
-      <w:bookmarkStart w:id="110" w:name="_Toc488161493"/>
-      <w:bookmarkStart w:id="111" w:name="_Toc488161560"/>
-      <w:bookmarkStart w:id="112" w:name="_Toc488161983"/>
-      <w:bookmarkStart w:id="113" w:name="_Toc488162048"/>
-      <w:bookmarkStart w:id="114" w:name="_Toc488162114"/>
-      <w:bookmarkStart w:id="115" w:name="_Toc488316287"/>
-      <w:bookmarkStart w:id="116" w:name="_Toc492046608"/>
-      <w:bookmarkStart w:id="117" w:name="_Toc492046641"/>
-      <w:bookmarkStart w:id="118" w:name="_Toc488161424"/>
-      <w:bookmarkStart w:id="119" w:name="_Toc488161494"/>
-      <w:bookmarkStart w:id="120" w:name="_Toc488161561"/>
-      <w:bookmarkStart w:id="121" w:name="_Toc488161984"/>
-      <w:bookmarkStart w:id="122" w:name="_Toc488162049"/>
-      <w:bookmarkStart w:id="123" w:name="_Toc488162115"/>
-      <w:bookmarkStart w:id="124" w:name="_Toc488316288"/>
-      <w:bookmarkStart w:id="125" w:name="_Toc492046609"/>
-      <w:bookmarkStart w:id="126" w:name="_Toc492046642"/>
-      <w:bookmarkStart w:id="127" w:name="_Toc488161425"/>
-      <w:bookmarkStart w:id="128" w:name="_Toc488161495"/>
-      <w:bookmarkStart w:id="129" w:name="_Toc488161562"/>
-      <w:bookmarkStart w:id="130" w:name="_Toc488161985"/>
-      <w:bookmarkStart w:id="131" w:name="_Toc488162050"/>
-      <w:bookmarkStart w:id="132" w:name="_Toc488162116"/>
-      <w:bookmarkStart w:id="133" w:name="_Toc488316289"/>
-      <w:bookmarkStart w:id="134" w:name="_Toc492046610"/>
-      <w:bookmarkStart w:id="135" w:name="_Toc492046643"/>
-      <w:bookmarkStart w:id="136" w:name="_Toc488161426"/>
-      <w:bookmarkStart w:id="137" w:name="_Toc488161496"/>
-      <w:bookmarkStart w:id="138" w:name="_Toc488161563"/>
-      <w:bookmarkStart w:id="139" w:name="_Toc488161986"/>
-      <w:bookmarkStart w:id="140" w:name="_Toc488162051"/>
-      <w:bookmarkStart w:id="141" w:name="_Toc488162117"/>
-      <w:bookmarkStart w:id="142" w:name="_Toc488316290"/>
-      <w:bookmarkStart w:id="143" w:name="_Toc492046611"/>
-      <w:bookmarkStart w:id="144" w:name="_Toc492046644"/>
-      <w:bookmarkStart w:id="145" w:name="_Toc488161427"/>
-      <w:bookmarkStart w:id="146" w:name="_Toc488161497"/>
-      <w:bookmarkStart w:id="147" w:name="_Toc488161564"/>
-      <w:bookmarkStart w:id="148" w:name="_Toc488161987"/>
-      <w:bookmarkStart w:id="149" w:name="_Toc488162052"/>
-      <w:bookmarkStart w:id="150" w:name="_Toc488162118"/>
-      <w:bookmarkStart w:id="151" w:name="_Toc488316291"/>
-      <w:bookmarkStart w:id="152" w:name="_Toc492046612"/>
-      <w:bookmarkStart w:id="153" w:name="_Toc492046645"/>
-      <w:bookmarkStart w:id="154" w:name="_Toc488161428"/>
-      <w:bookmarkStart w:id="155" w:name="_Toc488161498"/>
-      <w:bookmarkStart w:id="156" w:name="_Toc488161565"/>
-      <w:bookmarkStart w:id="157" w:name="_Toc488161988"/>
-      <w:bookmarkStart w:id="158" w:name="_Toc488162053"/>
-      <w:bookmarkStart w:id="159" w:name="_Toc488162119"/>
-      <w:bookmarkStart w:id="160" w:name="_Toc488316292"/>
-      <w:bookmarkStart w:id="161" w:name="_Toc492046613"/>
-      <w:bookmarkStart w:id="162" w:name="_Toc492046646"/>
-      <w:bookmarkStart w:id="163" w:name="_Toc488161429"/>
-      <w:bookmarkStart w:id="164" w:name="_Toc488161499"/>
-      <w:bookmarkStart w:id="165" w:name="_Toc488161566"/>
-      <w:bookmarkStart w:id="166" w:name="_Toc488161989"/>
-      <w:bookmarkStart w:id="167" w:name="_Toc488162054"/>
-      <w:bookmarkStart w:id="168" w:name="_Toc488162120"/>
-      <w:bookmarkStart w:id="169" w:name="_Toc488316293"/>
-      <w:bookmarkStart w:id="170" w:name="_Toc492046614"/>
-      <w:bookmarkStart w:id="171" w:name="_Toc492046647"/>
-      <w:bookmarkStart w:id="172" w:name="_Toc488161430"/>
-      <w:bookmarkStart w:id="173" w:name="_Toc488161500"/>
-      <w:bookmarkStart w:id="174" w:name="_Toc488161567"/>
-      <w:bookmarkStart w:id="175" w:name="_Toc488161990"/>
-      <w:bookmarkStart w:id="176" w:name="_Toc488162055"/>
-      <w:bookmarkStart w:id="177" w:name="_Toc488162121"/>
-      <w:bookmarkStart w:id="178" w:name="_Toc488316294"/>
-      <w:bookmarkStart w:id="179" w:name="_Toc492046615"/>
-      <w:bookmarkStart w:id="180" w:name="_Toc492046648"/>
-      <w:bookmarkStart w:id="181" w:name="_Toc488161431"/>
-      <w:bookmarkStart w:id="182" w:name="_Toc488161501"/>
-      <w:bookmarkStart w:id="183" w:name="_Toc488161568"/>
-      <w:bookmarkStart w:id="184" w:name="_Toc488161991"/>
-      <w:bookmarkStart w:id="185" w:name="_Toc488162056"/>
-      <w:bookmarkStart w:id="186" w:name="_Toc488162122"/>
-      <w:bookmarkStart w:id="187" w:name="_Toc488316295"/>
-      <w:bookmarkStart w:id="188" w:name="_Toc492046616"/>
-      <w:bookmarkStart w:id="189" w:name="_Toc492046649"/>
-      <w:bookmarkStart w:id="190" w:name="_Toc488161432"/>
-      <w:bookmarkStart w:id="191" w:name="_Toc488161502"/>
-      <w:bookmarkStart w:id="192" w:name="_Toc488161569"/>
-      <w:bookmarkStart w:id="193" w:name="_Toc488161992"/>
-      <w:bookmarkStart w:id="194" w:name="_Toc488162057"/>
-      <w:bookmarkStart w:id="195" w:name="_Toc488162123"/>
-      <w:bookmarkStart w:id="196" w:name="_Toc488316296"/>
-      <w:bookmarkStart w:id="197" w:name="_Toc492046617"/>
-      <w:bookmarkStart w:id="198" w:name="_Toc492046650"/>
-      <w:bookmarkStart w:id="199" w:name="_Toc492046651"/>
-      <w:bookmarkEnd w:id="82"/>
+      <w:bookmarkStart w:id="83" w:name="_Toc488161420"/>
+      <w:bookmarkStart w:id="84" w:name="_Toc488161490"/>
+      <w:bookmarkStart w:id="85" w:name="_Toc488161557"/>
+      <w:bookmarkStart w:id="86" w:name="_Toc488161980"/>
+      <w:bookmarkStart w:id="87" w:name="_Toc488162045"/>
+      <w:bookmarkStart w:id="88" w:name="_Toc488162111"/>
+      <w:bookmarkStart w:id="89" w:name="_Toc488316284"/>
+      <w:bookmarkStart w:id="90" w:name="_Toc492046605"/>
+      <w:bookmarkStart w:id="91" w:name="_Toc492046638"/>
+      <w:bookmarkStart w:id="92" w:name="_Toc488161421"/>
+      <w:bookmarkStart w:id="93" w:name="_Toc488161491"/>
+      <w:bookmarkStart w:id="94" w:name="_Toc488161558"/>
+      <w:bookmarkStart w:id="95" w:name="_Toc488161981"/>
+      <w:bookmarkStart w:id="96" w:name="_Toc488162046"/>
+      <w:bookmarkStart w:id="97" w:name="_Toc488162112"/>
+      <w:bookmarkStart w:id="98" w:name="_Toc488316285"/>
+      <w:bookmarkStart w:id="99" w:name="_Toc492046606"/>
+      <w:bookmarkStart w:id="100" w:name="_Toc492046639"/>
+      <w:bookmarkStart w:id="101" w:name="_Toc488161422"/>
+      <w:bookmarkStart w:id="102" w:name="_Toc488161492"/>
+      <w:bookmarkStart w:id="103" w:name="_Toc488161559"/>
+      <w:bookmarkStart w:id="104" w:name="_Toc488161982"/>
+      <w:bookmarkStart w:id="105" w:name="_Toc488162047"/>
+      <w:bookmarkStart w:id="106" w:name="_Toc488162113"/>
+      <w:bookmarkStart w:id="107" w:name="_Toc488316286"/>
+      <w:bookmarkStart w:id="108" w:name="_Toc492046607"/>
+      <w:bookmarkStart w:id="109" w:name="_Toc492046640"/>
+      <w:bookmarkStart w:id="110" w:name="_Toc488161423"/>
+      <w:bookmarkStart w:id="111" w:name="_Toc488161493"/>
+      <w:bookmarkStart w:id="112" w:name="_Toc488161560"/>
+      <w:bookmarkStart w:id="113" w:name="_Toc488161983"/>
+      <w:bookmarkStart w:id="114" w:name="_Toc488162048"/>
+      <w:bookmarkStart w:id="115" w:name="_Toc488162114"/>
+      <w:bookmarkStart w:id="116" w:name="_Toc488316287"/>
+      <w:bookmarkStart w:id="117" w:name="_Toc492046608"/>
+      <w:bookmarkStart w:id="118" w:name="_Toc492046641"/>
+      <w:bookmarkStart w:id="119" w:name="_Toc488161424"/>
+      <w:bookmarkStart w:id="120" w:name="_Toc488161494"/>
+      <w:bookmarkStart w:id="121" w:name="_Toc488161561"/>
+      <w:bookmarkStart w:id="122" w:name="_Toc488161984"/>
+      <w:bookmarkStart w:id="123" w:name="_Toc488162049"/>
+      <w:bookmarkStart w:id="124" w:name="_Toc488162115"/>
+      <w:bookmarkStart w:id="125" w:name="_Toc488316288"/>
+      <w:bookmarkStart w:id="126" w:name="_Toc492046609"/>
+      <w:bookmarkStart w:id="127" w:name="_Toc492046642"/>
+      <w:bookmarkStart w:id="128" w:name="_Toc488161425"/>
+      <w:bookmarkStart w:id="129" w:name="_Toc488161495"/>
+      <w:bookmarkStart w:id="130" w:name="_Toc488161562"/>
+      <w:bookmarkStart w:id="131" w:name="_Toc488161985"/>
+      <w:bookmarkStart w:id="132" w:name="_Toc488162050"/>
+      <w:bookmarkStart w:id="133" w:name="_Toc488162116"/>
+      <w:bookmarkStart w:id="134" w:name="_Toc488316289"/>
+      <w:bookmarkStart w:id="135" w:name="_Toc492046610"/>
+      <w:bookmarkStart w:id="136" w:name="_Toc492046643"/>
+      <w:bookmarkStart w:id="137" w:name="_Toc488161426"/>
+      <w:bookmarkStart w:id="138" w:name="_Toc488161496"/>
+      <w:bookmarkStart w:id="139" w:name="_Toc488161563"/>
+      <w:bookmarkStart w:id="140" w:name="_Toc488161986"/>
+      <w:bookmarkStart w:id="141" w:name="_Toc488162051"/>
+      <w:bookmarkStart w:id="142" w:name="_Toc488162117"/>
+      <w:bookmarkStart w:id="143" w:name="_Toc488316290"/>
+      <w:bookmarkStart w:id="144" w:name="_Toc492046611"/>
+      <w:bookmarkStart w:id="145" w:name="_Toc492046644"/>
+      <w:bookmarkStart w:id="146" w:name="_Toc488161427"/>
+      <w:bookmarkStart w:id="147" w:name="_Toc488161497"/>
+      <w:bookmarkStart w:id="148" w:name="_Toc488161564"/>
+      <w:bookmarkStart w:id="149" w:name="_Toc488161987"/>
+      <w:bookmarkStart w:id="150" w:name="_Toc488162052"/>
+      <w:bookmarkStart w:id="151" w:name="_Toc488162118"/>
+      <w:bookmarkStart w:id="152" w:name="_Toc488316291"/>
+      <w:bookmarkStart w:id="153" w:name="_Toc492046612"/>
+      <w:bookmarkStart w:id="154" w:name="_Toc492046645"/>
+      <w:bookmarkStart w:id="155" w:name="_Toc488161428"/>
+      <w:bookmarkStart w:id="156" w:name="_Toc488161498"/>
+      <w:bookmarkStart w:id="157" w:name="_Toc488161565"/>
+      <w:bookmarkStart w:id="158" w:name="_Toc488161988"/>
+      <w:bookmarkStart w:id="159" w:name="_Toc488162053"/>
+      <w:bookmarkStart w:id="160" w:name="_Toc488162119"/>
+      <w:bookmarkStart w:id="161" w:name="_Toc488316292"/>
+      <w:bookmarkStart w:id="162" w:name="_Toc492046613"/>
+      <w:bookmarkStart w:id="163" w:name="_Toc492046646"/>
+      <w:bookmarkStart w:id="164" w:name="_Toc488161429"/>
+      <w:bookmarkStart w:id="165" w:name="_Toc488161499"/>
+      <w:bookmarkStart w:id="166" w:name="_Toc488161566"/>
+      <w:bookmarkStart w:id="167" w:name="_Toc488161989"/>
+      <w:bookmarkStart w:id="168" w:name="_Toc488162054"/>
+      <w:bookmarkStart w:id="169" w:name="_Toc488162120"/>
+      <w:bookmarkStart w:id="170" w:name="_Toc488316293"/>
+      <w:bookmarkStart w:id="171" w:name="_Toc492046614"/>
+      <w:bookmarkStart w:id="172" w:name="_Toc492046647"/>
+      <w:bookmarkStart w:id="173" w:name="_Toc488161430"/>
+      <w:bookmarkStart w:id="174" w:name="_Toc488161500"/>
+      <w:bookmarkStart w:id="175" w:name="_Toc488161567"/>
+      <w:bookmarkStart w:id="176" w:name="_Toc488161990"/>
+      <w:bookmarkStart w:id="177" w:name="_Toc488162055"/>
+      <w:bookmarkStart w:id="178" w:name="_Toc488162121"/>
+      <w:bookmarkStart w:id="179" w:name="_Toc488316294"/>
+      <w:bookmarkStart w:id="180" w:name="_Toc492046615"/>
+      <w:bookmarkStart w:id="181" w:name="_Toc492046648"/>
+      <w:bookmarkStart w:id="182" w:name="_Toc488161431"/>
+      <w:bookmarkStart w:id="183" w:name="_Toc488161501"/>
+      <w:bookmarkStart w:id="184" w:name="_Toc488161568"/>
+      <w:bookmarkStart w:id="185" w:name="_Toc488161991"/>
+      <w:bookmarkStart w:id="186" w:name="_Toc488162056"/>
+      <w:bookmarkStart w:id="187" w:name="_Toc488162122"/>
+      <w:bookmarkStart w:id="188" w:name="_Toc488316295"/>
+      <w:bookmarkStart w:id="189" w:name="_Toc492046616"/>
+      <w:bookmarkStart w:id="190" w:name="_Toc492046649"/>
+      <w:bookmarkStart w:id="191" w:name="_Toc488161432"/>
+      <w:bookmarkStart w:id="192" w:name="_Toc488161502"/>
+      <w:bookmarkStart w:id="193" w:name="_Toc488161569"/>
+      <w:bookmarkStart w:id="194" w:name="_Toc488161992"/>
+      <w:bookmarkStart w:id="195" w:name="_Toc488162057"/>
+      <w:bookmarkStart w:id="196" w:name="_Toc488162123"/>
+      <w:bookmarkStart w:id="197" w:name="_Toc488316296"/>
+      <w:bookmarkStart w:id="198" w:name="_Toc492046617"/>
+      <w:bookmarkStart w:id="199" w:name="_Toc492046650"/>
+      <w:bookmarkStart w:id="200" w:name="_Toc492046651"/>
       <w:bookmarkEnd w:id="83"/>
       <w:bookmarkEnd w:id="84"/>
       <w:bookmarkEnd w:id="85"/>
@@ -9021,10 +9230,12 @@
       <w:bookmarkEnd w:id="196"/>
       <w:bookmarkEnd w:id="197"/>
       <w:bookmarkEnd w:id="198"/>
+      <w:bookmarkEnd w:id="199"/>
       <w:r>
         <w:rPr>
           <w:rFonts w:hint="eastAsia"/>
         </w:rPr>
+        <w:lastRenderedPageBreak/>
         <w:t>12</w:t>
       </w:r>
       <w:r>
@@ -9033,7 +9244,7 @@
       <w:r>
         <w:t>Conclusion</w:t>
       </w:r>
-      <w:bookmarkEnd w:id="199"/>
+      <w:bookmarkEnd w:id="200"/>
     </w:p>
     <w:p>
       <w:pPr>
@@ -9678,12 +9889,12 @@
       <w:pPr>
         <w:pStyle w:val="HeadingIbrahim1"/>
       </w:pPr>
-      <w:bookmarkStart w:id="200" w:name="_Toc492046652"/>
+      <w:bookmarkStart w:id="201" w:name="_Toc492046652"/>
       <w:r>
         <w:lastRenderedPageBreak/>
         <w:t>Resources</w:t>
       </w:r>
-      <w:bookmarkEnd w:id="200"/>
+      <w:bookmarkEnd w:id="201"/>
     </w:p>
     <w:p>
       <w:pPr>
@@ -10126,12 +10337,12 @@
       <w:pPr>
         <w:pStyle w:val="HeadingIbrahim1"/>
       </w:pPr>
-      <w:bookmarkStart w:id="201" w:name="_Toc492046653"/>
+      <w:bookmarkStart w:id="202" w:name="_Toc492046653"/>
       <w:r>
         <w:lastRenderedPageBreak/>
         <w:t>Acknowledgments</w:t>
       </w:r>
-      <w:bookmarkEnd w:id="201"/>
+      <w:bookmarkEnd w:id="202"/>
     </w:p>
     <w:p>
       <w:pPr>
@@ -10275,12 +10486,12 @@
       <w:pPr>
         <w:pStyle w:val="HeadingIbrahim1"/>
       </w:pPr>
-      <w:bookmarkStart w:id="202" w:name="_Toc492046654"/>
+      <w:bookmarkStart w:id="203" w:name="_Toc492046654"/>
       <w:r>
         <w:lastRenderedPageBreak/>
         <w:t>About the author</w:t>
       </w:r>
-      <w:bookmarkEnd w:id="202"/>
+      <w:bookmarkEnd w:id="203"/>
     </w:p>
     <w:p>
       <w:pPr>
@@ -10429,6 +10640,25 @@
       </w:r>
     </w:p>
   </w:comment>
+  <w:comment w:id="54" w:author="The Linux Foundation Japan" w:date="2017-11-17T11:32:00Z" w:initials="tani">
+    <w:p>
+      <w:pPr>
+        <w:pStyle w:val="af7"/>
+      </w:pPr>
+      <w:r>
+        <w:rPr>
+          <w:rStyle w:val="af5"/>
+        </w:rPr>
+        <w:annotationRef/>
+      </w:r>
+      <w:r>
+        <w:rPr>
+          <w:rFonts w:hint="eastAsia"/>
+        </w:rPr>
+        <w:t>an?</w:t>
+      </w:r>
+    </w:p>
+  </w:comment>
 </w:comments>
 </file>
 
@@ -10477,6 +10707,7 @@
         <w:docPartUnique/>
       </w:docPartObj>
     </w:sdtPr>
+    <w:sdtEndPr/>
     <w:sdtContent>
       <w:p>
         <w:pPr>
@@ -10514,7 +10745,7 @@
             <w:noProof/>
             <w:sz w:val="18"/>
           </w:rPr>
-          <w:t>8</w:t>
+          <w:t>9</w:t>
         </w:r>
         <w:r>
           <w:rPr>
@@ -15426,6 +15657,12 @@
   <w:num w:numId="49">
     <w:abstractNumId w:val="1"/>
   </w:num>
+  <w:num w:numId="50">
+    <w:abstractNumId w:val="3"/>
+    <w:lvlOverride w:ilvl="0">
+      <w:startOverride w:val="1"/>
+    </w:lvlOverride>
+  </w:num>
 </w:numbering>
 </file>
 
@@ -17756,6 +17993,13 @@
       <w:color w:val="000000"/>
     </w:rPr>
   </w:style>
+  <w:style w:type="paragraph" w:styleId="afff3">
+    <w:name w:val="Revision"/>
+    <w:hidden/>
+    <w:uiPriority w:val="99"/>
+    <w:semiHidden/>
+    <w:rsid w:val="00703F0B"/>
+  </w:style>
 </w:styles>
 </file>
 
@@ -20077,6 +20321,13 @@
       <w:b/>
       <w:color w:val="000000"/>
     </w:rPr>
+  </w:style>
+  <w:style w:type="paragraph" w:styleId="afff3">
+    <w:name w:val="Revision"/>
+    <w:hidden/>
+    <w:uiPriority w:val="99"/>
+    <w:semiHidden/>
+    <w:rsid w:val="00703F0B"/>
   </w:style>
 </w:styles>
 </file>
@@ -20336,7 +20587,7 @@
   <a:extraClrSchemeLst/>
   <a:extLst>
     <a:ext uri="{05A4C25C-085E-4340-85A3-A5531E510DB2}">
-      <thm15:themeFamily xmlns:thm15="http://schemas.microsoft.com/office/thememl/2012/main" xmlns="" name="Office Theme" id="{62F939B6-93AF-4DB8-9C6B-D6C7DFDC589F}" vid="{4A3C46E8-61CC-4603-A589-7422A47A8E4A}"/>
+      <thm15:themeFamily xmlns="" xmlns:thm15="http://schemas.microsoft.com/office/thememl/2012/main" name="Office Theme" id="{62F939B6-93AF-4DB8-9C6B-D6C7DFDC589F}" vid="{4A3C46E8-61CC-4603-A589-7422A47A8E4A}"/>
     </a:ext>
   </a:extLst>
 </a:theme>
@@ -20347,7 +20598,7 @@
 </file>
 
 <file path=customXml/itemProps1.xml><?xml version="1.0" encoding="utf-8"?>
-<ds:datastoreItem xmlns:ds="http://schemas.openxmlformats.org/officeDocument/2006/customXml" ds:itemID="{3472ED7E-D1EB-4601-BF7C-9CCB5CB2CC77}">
+<ds:datastoreItem xmlns:ds="http://schemas.openxmlformats.org/officeDocument/2006/customXml" ds:itemID="{8E8110B9-A8B7-4225-B244-C598446D6291}">
   <ds:schemaRefs>
     <ds:schemaRef ds:uri="http://schemas.openxmlformats.org/officeDocument/2006/bibliography"/>
   </ds:schemaRefs>
